--- a/analisis-dw.docx
+++ b/analisis-dw.docx
@@ -4,17 +4,1945 @@
   <w:body>
     <w:p>
       <w:pPr>
-        <w:rPr>
-          <w:lang w:val="es-ES"/>
-        </w:rPr>
-      </w:pPr>
-      <w:r>
-        <w:rPr>
-          <w:lang w:val="es-ES"/>
-        </w:rPr>
-        <w:t>Análisis Sample</w:t>
-      </w:r>
-    </w:p>
+        <w:jc w:val="center"/>
+        <w:rPr>
+          <w:b/>
+          <w:bCs/>
+          <w:sz w:val="28"/>
+          <w:szCs w:val="28"/>
+          <w:lang w:val="es-ES"/>
+        </w:rPr>
+      </w:pPr>
+    </w:p>
+    <w:p>
+      <w:pPr>
+        <w:jc w:val="center"/>
+        <w:rPr>
+          <w:b/>
+          <w:bCs/>
+          <w:sz w:val="28"/>
+          <w:szCs w:val="28"/>
+          <w:lang w:val="es-ES"/>
+        </w:rPr>
+      </w:pPr>
+    </w:p>
+    <w:p>
+      <w:pPr>
+        <w:jc w:val="center"/>
+        <w:rPr>
+          <w:b/>
+          <w:bCs/>
+          <w:sz w:val="28"/>
+          <w:szCs w:val="28"/>
+          <w:lang w:val="es-ES"/>
+        </w:rPr>
+      </w:pPr>
+      <w:r>
+        <w:rPr>
+          <w:b/>
+          <w:bCs/>
+          <w:sz w:val="28"/>
+          <w:szCs w:val="28"/>
+          <w:lang w:val="es-ES"/>
+        </w:rPr>
+        <w:t>UIVERSIDAD DE EL SALVADOR</w:t>
+      </w:r>
+    </w:p>
+    <w:p>
+      <w:pPr>
+        <w:jc w:val="center"/>
+        <w:rPr>
+          <w:b/>
+          <w:bCs/>
+          <w:sz w:val="28"/>
+          <w:szCs w:val="28"/>
+          <w:lang w:val="es-ES"/>
+        </w:rPr>
+      </w:pPr>
+      <w:r>
+        <w:rPr>
+          <w:b/>
+          <w:bCs/>
+          <w:sz w:val="28"/>
+          <w:szCs w:val="28"/>
+          <w:lang w:val="es-ES"/>
+        </w:rPr>
+        <w:t>FACULTAD DE INGENIERIA Y ARQUITECTURA</w:t>
+      </w:r>
+    </w:p>
+    <w:p>
+      <w:pPr>
+        <w:jc w:val="center"/>
+        <w:rPr>
+          <w:b/>
+          <w:bCs/>
+          <w:sz w:val="28"/>
+          <w:szCs w:val="28"/>
+          <w:lang w:val="es-ES"/>
+        </w:rPr>
+      </w:pPr>
+      <w:r>
+        <w:rPr>
+          <w:b/>
+          <w:bCs/>
+          <w:sz w:val="28"/>
+          <w:szCs w:val="28"/>
+          <w:lang w:val="es-ES"/>
+        </w:rPr>
+        <w:t>ESCUELA DE INGENIERIA DE SISTEMAS INFORMATICOS</w:t>
+      </w:r>
+    </w:p>
+    <w:p>
+      <w:pPr>
+        <w:jc w:val="center"/>
+        <w:rPr>
+          <w:lang w:val="es-ES"/>
+        </w:rPr>
+      </w:pPr>
+      <w:r>
+        <w:rPr>
+          <w:b/>
+          <w:bCs/>
+          <w:sz w:val="28"/>
+          <w:szCs w:val="28"/>
+          <w:lang w:val="es-ES"/>
+        </w:rPr>
+        <w:t>ESPECIALIZACIÓN EN INGENIERÍA DE DATOS</w:t>
+      </w:r>
+      <w:r>
+        <w:rPr>
+          <w:b/>
+          <w:bCs/>
+          <w:sz w:val="28"/>
+          <w:szCs w:val="28"/>
+          <w:lang w:val="es-ES"/>
+        </w:rPr>
+        <w:cr/>
+      </w:r>
+      <w:r>
+        <w:rPr>
+          <w:noProof/>
+        </w:rPr>
+        <w:drawing>
+          <wp:inline distT="0" distB="0" distL="0" distR="0" wp14:anchorId="21B27874" wp14:editId="56C3AD8A">
+            <wp:extent cx="2133600" cy="2295525"/>
+            <wp:effectExtent l="0" t="0" r="0" b="9525"/>
+            <wp:docPr id="1577796381" name="Imagen 1"/>
+            <wp:cNvGraphicFramePr>
+              <a:graphicFrameLocks xmlns:a="http://schemas.openxmlformats.org/drawingml/2006/main" noChangeAspect="1"/>
+            </wp:cNvGraphicFramePr>
+            <a:graphic xmlns:a="http://schemas.openxmlformats.org/drawingml/2006/main">
+              <a:graphicData uri="http://schemas.openxmlformats.org/drawingml/2006/picture">
+                <pic:pic xmlns:pic="http://schemas.openxmlformats.org/drawingml/2006/picture">
+                  <pic:nvPicPr>
+                    <pic:cNvPr id="1577796381" name=""/>
+                    <pic:cNvPicPr/>
+                  </pic:nvPicPr>
+                  <pic:blipFill>
+                    <a:blip r:embed="rId5"/>
+                    <a:stretch>
+                      <a:fillRect/>
+                    </a:stretch>
+                  </pic:blipFill>
+                  <pic:spPr>
+                    <a:xfrm>
+                      <a:off x="0" y="0"/>
+                      <a:ext cx="2133600" cy="2295525"/>
+                    </a:xfrm>
+                    <a:prstGeom prst="rect">
+                      <a:avLst/>
+                    </a:prstGeom>
+                  </pic:spPr>
+                </pic:pic>
+              </a:graphicData>
+            </a:graphic>
+          </wp:inline>
+        </w:drawing>
+      </w:r>
+    </w:p>
+    <w:p>
+      <w:pPr>
+        <w:jc w:val="center"/>
+        <w:rPr>
+          <w:b/>
+          <w:bCs/>
+          <w:sz w:val="28"/>
+          <w:szCs w:val="28"/>
+          <w:lang w:val="es-ES"/>
+        </w:rPr>
+      </w:pPr>
+      <w:r>
+        <w:rPr>
+          <w:b/>
+          <w:bCs/>
+          <w:sz w:val="28"/>
+          <w:szCs w:val="28"/>
+          <w:lang w:val="es-ES"/>
+        </w:rPr>
+        <w:t>Parcial Nº 3</w:t>
+      </w:r>
+    </w:p>
+    <w:p/>
+    <w:p>
+      <w:pPr>
+        <w:rPr>
+          <w:sz w:val="28"/>
+          <w:szCs w:val="28"/>
+        </w:rPr>
+      </w:pPr>
+      <w:r>
+        <w:rPr>
+          <w:b/>
+          <w:bCs/>
+          <w:sz w:val="28"/>
+          <w:szCs w:val="28"/>
+        </w:rPr>
+        <w:t>Catedrático:</w:t>
+      </w:r>
+      <w:r>
+        <w:rPr>
+          <w:sz w:val="28"/>
+          <w:szCs w:val="28"/>
+        </w:rPr>
+        <w:t xml:space="preserve"> Ing. René Fabricio Quintanilla Gómez</w:t>
+      </w:r>
+    </w:p>
+    <w:p>
+      <w:pPr>
+        <w:rPr>
+          <w:sz w:val="28"/>
+          <w:szCs w:val="28"/>
+        </w:rPr>
+      </w:pPr>
+    </w:p>
+    <w:p>
+      <w:pPr>
+        <w:rPr>
+          <w:sz w:val="28"/>
+          <w:szCs w:val="28"/>
+          <w:lang w:val="es-ES"/>
+        </w:rPr>
+      </w:pPr>
+    </w:p>
+    <w:p>
+      <w:pPr>
+        <w:rPr>
+          <w:sz w:val="28"/>
+          <w:szCs w:val="28"/>
+          <w:lang w:val="es-ES"/>
+        </w:rPr>
+      </w:pPr>
+      <w:r>
+        <w:rPr>
+          <w:b/>
+          <w:bCs/>
+          <w:sz w:val="28"/>
+          <w:szCs w:val="28"/>
+          <w:lang w:val="es-ES"/>
+        </w:rPr>
+        <w:t>Estudiante:</w:t>
+      </w:r>
+      <w:r>
+        <w:rPr>
+          <w:sz w:val="28"/>
+          <w:szCs w:val="28"/>
+          <w:lang w:val="es-ES"/>
+        </w:rPr>
+        <w:t xml:space="preserve"> Francisco Everardo Gómez Evora (GE11002)</w:t>
+      </w:r>
+    </w:p>
+    <w:p>
+      <w:pPr>
+        <w:rPr>
+          <w:sz w:val="28"/>
+          <w:szCs w:val="28"/>
+          <w:lang w:val="es-ES"/>
+        </w:rPr>
+      </w:pPr>
+    </w:p>
+    <w:p>
+      <w:pPr>
+        <w:rPr>
+          <w:sz w:val="28"/>
+          <w:szCs w:val="28"/>
+          <w:lang w:val="es-ES"/>
+        </w:rPr>
+      </w:pPr>
+    </w:p>
+    <w:p>
+      <w:pPr>
+        <w:rPr>
+          <w:sz w:val="28"/>
+          <w:szCs w:val="28"/>
+          <w:lang w:val="es-ES"/>
+        </w:rPr>
+      </w:pPr>
+    </w:p>
+    <w:p>
+      <w:pPr>
+        <w:rPr>
+          <w:sz w:val="28"/>
+          <w:szCs w:val="28"/>
+          <w:lang w:val="es-ES"/>
+        </w:rPr>
+      </w:pPr>
+    </w:p>
+    <w:p>
+      <w:pPr>
+        <w:rPr>
+          <w:sz w:val="28"/>
+          <w:szCs w:val="28"/>
+          <w:lang w:val="es-ES"/>
+        </w:rPr>
+      </w:pPr>
+      <w:r>
+        <w:rPr>
+          <w:sz w:val="28"/>
+          <w:szCs w:val="28"/>
+          <w:lang w:val="es-ES"/>
+        </w:rPr>
+        <w:t>Ciudad universitaria 29 octubre 2023</w:t>
+      </w:r>
+    </w:p>
+    <w:p>
+      <w:pPr>
+        <w:rPr>
+          <w:lang w:val="es-ES"/>
+        </w:rPr>
+      </w:pPr>
+    </w:p>
+    <w:p>
+      <w:pPr>
+        <w:rPr>
+          <w:lang w:val="es-ES"/>
+        </w:rPr>
+      </w:pPr>
+      <w:r>
+        <w:rPr>
+          <w:lang w:val="es-ES"/>
+        </w:rPr>
+        <w:lastRenderedPageBreak/>
+        <w:t>En el presente documento se presenta el análisis para el requerimiento de DW para</w:t>
+      </w:r>
+      <w:r>
+        <w:rPr>
+          <w:lang w:val="es-ES"/>
+        </w:rPr>
+        <w:t xml:space="preserve"> la empresa</w:t>
+      </w:r>
+      <w:r>
+        <w:rPr>
+          <w:lang w:val="es-ES"/>
+        </w:rPr>
+        <w:t xml:space="preserve"> </w:t>
+      </w:r>
+      <w:r>
+        <w:rPr>
+          <w:lang w:val="es-ES"/>
+        </w:rPr>
+        <w:t xml:space="preserve">aeronáutica </w:t>
+      </w:r>
+      <w:r>
+        <w:rPr>
+          <w:lang w:val="es-ES"/>
+        </w:rPr>
+        <w:t>“</w:t>
+      </w:r>
+      <w:r>
+        <w:rPr>
+          <w:lang w:val="es-ES"/>
+        </w:rPr>
+        <w:t xml:space="preserve">Para Volar” </w:t>
+      </w:r>
+      <w:r>
+        <w:rPr>
+          <w:lang w:val="es-ES"/>
+        </w:rPr>
+        <w:t>con el sistema</w:t>
+      </w:r>
+      <w:r>
+        <w:rPr>
+          <w:lang w:val="es-ES"/>
+        </w:rPr>
+        <w:t xml:space="preserve"> de vuelos “</w:t>
+      </w:r>
+      <w:proofErr w:type="spellStart"/>
+      <w:r>
+        <w:rPr>
+          <w:lang w:val="es-ES"/>
+        </w:rPr>
+        <w:t>Gamatron</w:t>
+      </w:r>
+      <w:proofErr w:type="spellEnd"/>
+      <w:r>
+        <w:rPr>
+          <w:lang w:val="es-ES"/>
+        </w:rPr>
+        <w:t>”</w:t>
+      </w:r>
+      <w:r>
+        <w:rPr>
+          <w:lang w:val="es-ES"/>
+        </w:rPr>
+        <w:t>.</w:t>
+      </w:r>
+    </w:p>
+    <w:p>
+      <w:pPr>
+        <w:pStyle w:val="Ttulo2"/>
+      </w:pPr>
+      <w:r>
+        <w:t xml:space="preserve">Diagrama del DataSet </w:t>
+      </w:r>
+    </w:p>
+    <w:p>
+      <w:r>
+        <w:t>Nota: Para efectos de visualizar mejor el diagrama se han incluido 10 atributos para cada una de las tablas, para mayor detalle ver la imagen “</w:t>
+      </w:r>
+      <w:r>
+        <w:t>diagrama-</w:t>
+      </w:r>
+      <w:proofErr w:type="spellStart"/>
+      <w:r>
+        <w:t>dataset</w:t>
+      </w:r>
+      <w:r>
+        <w:t>.ong</w:t>
+      </w:r>
+      <w:proofErr w:type="spellEnd"/>
+      <w:r>
+        <w:t xml:space="preserve">” de la carpeta de </w:t>
+      </w:r>
+      <w:proofErr w:type="spellStart"/>
+      <w:r>
+        <w:t>Pictures</w:t>
+      </w:r>
+      <w:proofErr w:type="spellEnd"/>
+      <w:r>
+        <w:t xml:space="preserve"> del proyecto</w:t>
+      </w:r>
+      <w:r>
+        <w:t>.</w:t>
+      </w:r>
+    </w:p>
+    <w:p>
+      <w:pPr>
+        <w:jc w:val="center"/>
+      </w:pPr>
+      <w:r>
+        <w:rPr>
+          <w:noProof/>
+        </w:rPr>
+        <w:drawing>
+          <wp:inline distT="0" distB="0" distL="0" distR="0" wp14:anchorId="65B98EF7" wp14:editId="7125CBDF">
+            <wp:extent cx="2813045" cy="6721434"/>
+            <wp:effectExtent l="0" t="0" r="6985" b="3810"/>
+            <wp:docPr id="652657953" name="Imagen 1" descr="Imagen que contiene Tabla&#10;&#10;Descripción generada automáticamente"/>
+            <wp:cNvGraphicFramePr>
+              <a:graphicFrameLocks xmlns:a="http://schemas.openxmlformats.org/drawingml/2006/main" noChangeAspect="1"/>
+            </wp:cNvGraphicFramePr>
+            <a:graphic xmlns:a="http://schemas.openxmlformats.org/drawingml/2006/main">
+              <a:graphicData uri="http://schemas.openxmlformats.org/drawingml/2006/picture">
+                <pic:pic xmlns:pic="http://schemas.openxmlformats.org/drawingml/2006/picture">
+                  <pic:nvPicPr>
+                    <pic:cNvPr id="652657953" name="Imagen 1" descr="Imagen que contiene Tabla&#10;&#10;Descripción generada automáticamente"/>
+                    <pic:cNvPicPr/>
+                  </pic:nvPicPr>
+                  <pic:blipFill>
+                    <a:blip r:embed="rId6"/>
+                    <a:stretch>
+                      <a:fillRect/>
+                    </a:stretch>
+                  </pic:blipFill>
+                  <pic:spPr>
+                    <a:xfrm>
+                      <a:off x="0" y="0"/>
+                      <a:ext cx="2816547" cy="6729801"/>
+                    </a:xfrm>
+                    <a:prstGeom prst="rect">
+                      <a:avLst/>
+                    </a:prstGeom>
+                  </pic:spPr>
+                </pic:pic>
+              </a:graphicData>
+            </a:graphic>
+          </wp:inline>
+        </w:drawing>
+      </w:r>
+    </w:p>
+    <w:p>
+      <w:pPr>
+        <w:pStyle w:val="Ttulo1"/>
+      </w:pPr>
+      <w:r>
+        <w:lastRenderedPageBreak/>
+        <w:t>Modelo dimensional propuesto</w:t>
+      </w:r>
+    </w:p>
+    <w:p/>
+    <w:p>
+      <w:r>
+        <w:t>Pasos para la creación del modelo dimensional</w:t>
+      </w:r>
+    </w:p>
+    <w:p>
+      <w:pPr>
+        <w:pStyle w:val="Prrafodelista"/>
+        <w:numPr>
+          <w:ilvl w:val="0"/>
+          <w:numId w:val="1"/>
+        </w:numPr>
+      </w:pPr>
+      <w:r>
+        <w:t>Proceso: Análisis de vuelos.</w:t>
+      </w:r>
+    </w:p>
+    <w:p>
+      <w:pPr>
+        <w:pStyle w:val="Prrafodelista"/>
+        <w:numPr>
+          <w:ilvl w:val="0"/>
+          <w:numId w:val="1"/>
+        </w:numPr>
+      </w:pPr>
+      <w:r>
+        <w:t>Granularidad: una fila de datos representa un vuelo la empresa, que representa una aerolínea</w:t>
+      </w:r>
+      <w:r>
+        <w:t xml:space="preserve"> o fecha</w:t>
+      </w:r>
+      <w:r>
+        <w:t>.</w:t>
+      </w:r>
+    </w:p>
+    <w:p>
+      <w:pPr>
+        <w:pStyle w:val="Prrafodelista"/>
+        <w:numPr>
+          <w:ilvl w:val="0"/>
+          <w:numId w:val="1"/>
+        </w:numPr>
+      </w:pPr>
+      <w:r>
+        <w:t>Dimensiones:</w:t>
+      </w:r>
+    </w:p>
+    <w:p>
+      <w:pPr>
+        <w:pStyle w:val="Prrafodelista"/>
+        <w:numPr>
+          <w:ilvl w:val="1"/>
+          <w:numId w:val="1"/>
+        </w:numPr>
+      </w:pPr>
+      <w:proofErr w:type="spellStart"/>
+      <w:r>
+        <w:t>DimFecha</w:t>
+      </w:r>
+      <w:proofErr w:type="spellEnd"/>
+    </w:p>
+    <w:p>
+      <w:pPr>
+        <w:pStyle w:val="Prrafodelista"/>
+        <w:numPr>
+          <w:ilvl w:val="2"/>
+          <w:numId w:val="1"/>
+        </w:numPr>
+      </w:pPr>
+      <w:proofErr w:type="spellStart"/>
+      <w:r>
+        <w:t>fecha</w:t>
+      </w:r>
+      <w:r>
+        <w:t>Key</w:t>
+      </w:r>
+      <w:proofErr w:type="spellEnd"/>
+    </w:p>
+    <w:p>
+      <w:pPr>
+        <w:pStyle w:val="Prrafodelista"/>
+        <w:numPr>
+          <w:ilvl w:val="2"/>
+          <w:numId w:val="1"/>
+        </w:numPr>
+      </w:pPr>
+      <w:proofErr w:type="spellStart"/>
+      <w:r>
+        <w:t>fullDate</w:t>
+      </w:r>
+      <w:proofErr w:type="spellEnd"/>
+    </w:p>
+    <w:p>
+      <w:pPr>
+        <w:pStyle w:val="Prrafodelista"/>
+        <w:numPr>
+          <w:ilvl w:val="2"/>
+          <w:numId w:val="1"/>
+        </w:numPr>
+      </w:pPr>
+      <w:proofErr w:type="spellStart"/>
+      <w:r>
+        <w:t>nombreDia</w:t>
+      </w:r>
+      <w:proofErr w:type="spellEnd"/>
+    </w:p>
+    <w:p>
+      <w:pPr>
+        <w:pStyle w:val="Prrafodelista"/>
+        <w:numPr>
+          <w:ilvl w:val="2"/>
+          <w:numId w:val="1"/>
+        </w:numPr>
+      </w:pPr>
+      <w:proofErr w:type="spellStart"/>
+      <w:r>
+        <w:t>diaDeSemana</w:t>
+      </w:r>
+      <w:proofErr w:type="spellEnd"/>
+    </w:p>
+    <w:p>
+      <w:pPr>
+        <w:pStyle w:val="Prrafodelista"/>
+        <w:numPr>
+          <w:ilvl w:val="2"/>
+          <w:numId w:val="1"/>
+        </w:numPr>
+      </w:pPr>
+      <w:proofErr w:type="spellStart"/>
+      <w:r>
+        <w:t>numDia</w:t>
+      </w:r>
+      <w:r>
+        <w:t>En</w:t>
+      </w:r>
+      <w:r>
+        <w:t>Mes</w:t>
+      </w:r>
+      <w:proofErr w:type="spellEnd"/>
+    </w:p>
+    <w:p>
+      <w:pPr>
+        <w:pStyle w:val="Prrafodelista"/>
+        <w:numPr>
+          <w:ilvl w:val="2"/>
+          <w:numId w:val="1"/>
+        </w:numPr>
+      </w:pPr>
+      <w:proofErr w:type="spellStart"/>
+      <w:r>
+        <w:t>numDiaAnio</w:t>
+      </w:r>
+      <w:proofErr w:type="spellEnd"/>
+    </w:p>
+    <w:p>
+      <w:pPr>
+        <w:pStyle w:val="Prrafodelista"/>
+        <w:numPr>
+          <w:ilvl w:val="2"/>
+          <w:numId w:val="1"/>
+        </w:numPr>
+      </w:pPr>
+      <w:r>
+        <w:t>M</w:t>
+      </w:r>
+      <w:r>
+        <w:t>es</w:t>
+      </w:r>
+    </w:p>
+    <w:p>
+      <w:pPr>
+        <w:pStyle w:val="Prrafodelista"/>
+        <w:numPr>
+          <w:ilvl w:val="2"/>
+          <w:numId w:val="1"/>
+        </w:numPr>
+      </w:pPr>
+      <w:proofErr w:type="spellStart"/>
+      <w:r>
+        <w:t>nom</w:t>
+      </w:r>
+      <w:r>
+        <w:t>bre</w:t>
+      </w:r>
+      <w:r>
+        <w:t>Mes</w:t>
+      </w:r>
+      <w:proofErr w:type="spellEnd"/>
+    </w:p>
+    <w:p>
+      <w:pPr>
+        <w:pStyle w:val="Prrafodelista"/>
+        <w:numPr>
+          <w:ilvl w:val="2"/>
+          <w:numId w:val="1"/>
+        </w:numPr>
+      </w:pPr>
+      <w:proofErr w:type="spellStart"/>
+      <w:r>
+        <w:t>numSemanaEnMes</w:t>
+      </w:r>
+      <w:proofErr w:type="spellEnd"/>
+    </w:p>
+    <w:p>
+      <w:pPr>
+        <w:pStyle w:val="Prrafodelista"/>
+        <w:numPr>
+          <w:ilvl w:val="2"/>
+          <w:numId w:val="1"/>
+        </w:numPr>
+      </w:pPr>
+      <w:proofErr w:type="spellStart"/>
+      <w:r>
+        <w:t>numSemanaEnAnio</w:t>
+      </w:r>
+      <w:proofErr w:type="spellEnd"/>
+    </w:p>
+    <w:p>
+      <w:pPr>
+        <w:pStyle w:val="Prrafodelista"/>
+        <w:numPr>
+          <w:ilvl w:val="2"/>
+          <w:numId w:val="1"/>
+        </w:numPr>
+      </w:pPr>
+      <w:r>
+        <w:t>trimestre</w:t>
+      </w:r>
+    </w:p>
+    <w:p>
+      <w:pPr>
+        <w:pStyle w:val="Prrafodelista"/>
+        <w:numPr>
+          <w:ilvl w:val="2"/>
+          <w:numId w:val="1"/>
+        </w:numPr>
+      </w:pPr>
+      <w:proofErr w:type="spellStart"/>
+      <w:r>
+        <w:t>nom</w:t>
+      </w:r>
+      <w:r>
+        <w:t>bre</w:t>
+      </w:r>
+      <w:r>
+        <w:t>Trimestre</w:t>
+      </w:r>
+      <w:proofErr w:type="spellEnd"/>
+    </w:p>
+    <w:p>
+      <w:pPr>
+        <w:pStyle w:val="Prrafodelista"/>
+        <w:numPr>
+          <w:ilvl w:val="2"/>
+          <w:numId w:val="1"/>
+        </w:numPr>
+      </w:pPr>
+      <w:proofErr w:type="spellStart"/>
+      <w:r>
+        <w:t>diaLaboral</w:t>
+      </w:r>
+      <w:proofErr w:type="spellEnd"/>
+      <w:r>
+        <w:t xml:space="preserve"> </w:t>
+      </w:r>
+    </w:p>
+    <w:p>
+      <w:pPr>
+        <w:pStyle w:val="Prrafodelista"/>
+        <w:numPr>
+          <w:ilvl w:val="2"/>
+          <w:numId w:val="1"/>
+        </w:numPr>
+      </w:pPr>
+      <w:proofErr w:type="spellStart"/>
+      <w:r>
+        <w:t>anio</w:t>
+      </w:r>
+      <w:proofErr w:type="spellEnd"/>
+    </w:p>
+    <w:p>
+      <w:pPr>
+        <w:pStyle w:val="Prrafodelista"/>
+        <w:numPr>
+          <w:ilvl w:val="1"/>
+          <w:numId w:val="1"/>
+        </w:numPr>
+      </w:pPr>
+      <w:proofErr w:type="spellStart"/>
+      <w:r>
+        <w:t>DimAerolinea</w:t>
+      </w:r>
+      <w:proofErr w:type="spellEnd"/>
+    </w:p>
+    <w:p>
+      <w:pPr>
+        <w:pStyle w:val="Prrafodelista"/>
+        <w:numPr>
+          <w:ilvl w:val="2"/>
+          <w:numId w:val="1"/>
+        </w:numPr>
+      </w:pPr>
+      <w:proofErr w:type="spellStart"/>
+      <w:r>
+        <w:t>airlineKey</w:t>
+      </w:r>
+      <w:proofErr w:type="spellEnd"/>
+    </w:p>
+    <w:p>
+      <w:pPr>
+        <w:pStyle w:val="Prrafodelista"/>
+        <w:numPr>
+          <w:ilvl w:val="2"/>
+          <w:numId w:val="1"/>
+        </w:numPr>
+      </w:pPr>
+      <w:proofErr w:type="spellStart"/>
+      <w:r>
+        <w:t>airlineID</w:t>
+      </w:r>
+      <w:proofErr w:type="spellEnd"/>
+    </w:p>
+    <w:p>
+      <w:pPr>
+        <w:pStyle w:val="Prrafodelista"/>
+        <w:numPr>
+          <w:ilvl w:val="2"/>
+          <w:numId w:val="1"/>
+        </w:numPr>
+      </w:pPr>
+      <w:proofErr w:type="spellStart"/>
+      <w:r>
+        <w:t>airlineCode</w:t>
+      </w:r>
+      <w:proofErr w:type="spellEnd"/>
+    </w:p>
+    <w:p>
+      <w:pPr>
+        <w:pStyle w:val="Prrafodelista"/>
+        <w:numPr>
+          <w:ilvl w:val="2"/>
+          <w:numId w:val="1"/>
+        </w:numPr>
+      </w:pPr>
+      <w:proofErr w:type="spellStart"/>
+      <w:r>
+        <w:t>airlineDescription</w:t>
+      </w:r>
+      <w:proofErr w:type="spellEnd"/>
+    </w:p>
+    <w:p>
+      <w:pPr>
+        <w:pStyle w:val="Prrafodelista"/>
+        <w:ind w:left="2340"/>
+        <w:rPr>
+          <w:u w:val="single"/>
+        </w:rPr>
+      </w:pPr>
+    </w:p>
+    <w:p>
+      <w:pPr>
+        <w:pStyle w:val="Prrafodelista"/>
+        <w:numPr>
+          <w:ilvl w:val="0"/>
+          <w:numId w:val="1"/>
+        </w:numPr>
+      </w:pPr>
+      <w:r>
+        <w:t>Métricas:</w:t>
+      </w:r>
+    </w:p>
+    <w:p>
+      <w:pPr>
+        <w:pStyle w:val="Prrafodelista"/>
+        <w:numPr>
+          <w:ilvl w:val="0"/>
+          <w:numId w:val="3"/>
+        </w:numPr>
+      </w:pPr>
+      <w:r>
+        <w:rPr>
+          <w:b/>
+          <w:bCs/>
+        </w:rPr>
+        <w:t>número Vuelos exitosos:</w:t>
+      </w:r>
+      <w:r>
+        <w:t xml:space="preserve"> lista de vuelos realizados sin incidencias.</w:t>
+      </w:r>
+    </w:p>
+    <w:p>
+      <w:pPr>
+        <w:pStyle w:val="Prrafodelista"/>
+        <w:numPr>
+          <w:ilvl w:val="0"/>
+          <w:numId w:val="3"/>
+        </w:numPr>
+      </w:pPr>
+      <w:r>
+        <w:rPr>
+          <w:b/>
+          <w:bCs/>
+        </w:rPr>
+        <w:t>Vuelos cancelados:</w:t>
+      </w:r>
+      <w:r>
+        <w:t xml:space="preserve"> lista de vuelos que fueron cancelados.</w:t>
+      </w:r>
+    </w:p>
+    <w:p>
+      <w:pPr>
+        <w:pStyle w:val="Prrafodelista"/>
+        <w:numPr>
+          <w:ilvl w:val="0"/>
+          <w:numId w:val="3"/>
+        </w:numPr>
+      </w:pPr>
+      <w:r>
+        <w:rPr>
+          <w:b/>
+          <w:bCs/>
+        </w:rPr>
+        <w:t>Vuelos atrasados:</w:t>
+      </w:r>
+      <w:r>
+        <w:t xml:space="preserve"> lista de vuelos que se atrasaron de su rutina normal.</w:t>
+      </w:r>
+    </w:p>
+    <w:p>
+      <w:pPr>
+        <w:pStyle w:val="Prrafodelista"/>
+        <w:numPr>
+          <w:ilvl w:val="0"/>
+          <w:numId w:val="3"/>
+        </w:numPr>
+      </w:pPr>
+      <w:r>
+        <w:rPr>
+          <w:b/>
+          <w:bCs/>
+        </w:rPr>
+        <w:t>Vuelos diferidos:</w:t>
+      </w:r>
+      <w:r>
+        <w:t xml:space="preserve"> lista de vuelos que tuvieron que ser desviados (diferidos) de su ruta normal.</w:t>
+      </w:r>
+    </w:p>
+    <w:p>
+      <w:r>
+        <w:br w:type="page"/>
+      </w:r>
+    </w:p>
+    <w:p>
+      <w:pPr>
+        <w:pStyle w:val="Prrafodelista"/>
+      </w:pPr>
+    </w:p>
+    <w:p>
+      <w:pPr>
+        <w:pStyle w:val="Prrafodelista"/>
+        <w:numPr>
+          <w:ilvl w:val="0"/>
+          <w:numId w:val="2"/>
+        </w:numPr>
+        <w:rPr>
+          <w:rFonts w:cstheme="minorHAnsi"/>
+        </w:rPr>
+      </w:pPr>
+      <w:proofErr w:type="spellStart"/>
+      <w:r>
+        <w:rPr>
+          <w:rFonts w:cstheme="minorHAnsi"/>
+        </w:rPr>
+        <w:t>FactVuelo</w:t>
+      </w:r>
+      <w:proofErr w:type="spellEnd"/>
+      <w:r>
+        <w:rPr>
+          <w:rFonts w:cstheme="minorHAnsi"/>
+        </w:rPr>
+        <w:t>:</w:t>
+      </w:r>
+    </w:p>
+    <w:p>
+      <w:pPr>
+        <w:pStyle w:val="Prrafodelista"/>
+        <w:numPr>
+          <w:ilvl w:val="1"/>
+          <w:numId w:val="2"/>
+        </w:numPr>
+        <w:rPr>
+          <w:rFonts w:cstheme="minorHAnsi"/>
+        </w:rPr>
+      </w:pPr>
+      <w:proofErr w:type="spellStart"/>
+      <w:r>
+        <w:rPr>
+          <w:rFonts w:cstheme="minorHAnsi"/>
+        </w:rPr>
+        <w:t>fecha</w:t>
+      </w:r>
+      <w:r>
+        <w:rPr>
+          <w:rFonts w:cstheme="minorHAnsi"/>
+        </w:rPr>
+        <w:t>Key</w:t>
+      </w:r>
+      <w:proofErr w:type="spellEnd"/>
+    </w:p>
+    <w:p>
+      <w:pPr>
+        <w:pStyle w:val="Prrafodelista"/>
+        <w:numPr>
+          <w:ilvl w:val="1"/>
+          <w:numId w:val="2"/>
+        </w:numPr>
+        <w:rPr>
+          <w:rFonts w:cstheme="minorHAnsi"/>
+        </w:rPr>
+      </w:pPr>
+      <w:proofErr w:type="spellStart"/>
+      <w:r>
+        <w:rPr>
+          <w:rFonts w:cstheme="minorHAnsi"/>
+        </w:rPr>
+        <w:t>airlineKey</w:t>
+      </w:r>
+      <w:proofErr w:type="spellEnd"/>
+    </w:p>
+    <w:p>
+      <w:pPr>
+        <w:pStyle w:val="Prrafodelista"/>
+        <w:numPr>
+          <w:ilvl w:val="1"/>
+          <w:numId w:val="2"/>
+        </w:numPr>
+        <w:rPr>
+          <w:rFonts w:cstheme="minorHAnsi"/>
+        </w:rPr>
+      </w:pPr>
+      <w:proofErr w:type="spellStart"/>
+      <w:r>
+        <w:rPr>
+          <w:rFonts w:cstheme="minorHAnsi"/>
+        </w:rPr>
+        <w:t>originAirportID</w:t>
+      </w:r>
+      <w:proofErr w:type="spellEnd"/>
+    </w:p>
+    <w:p>
+      <w:pPr>
+        <w:pStyle w:val="Prrafodelista"/>
+        <w:numPr>
+          <w:ilvl w:val="1"/>
+          <w:numId w:val="2"/>
+        </w:numPr>
+        <w:rPr>
+          <w:rFonts w:cstheme="minorHAnsi"/>
+        </w:rPr>
+      </w:pPr>
+      <w:proofErr w:type="spellStart"/>
+      <w:r>
+        <w:rPr>
+          <w:rFonts w:cstheme="minorHAnsi"/>
+        </w:rPr>
+        <w:t>originCityName</w:t>
+      </w:r>
+      <w:proofErr w:type="spellEnd"/>
+    </w:p>
+    <w:p>
+      <w:pPr>
+        <w:pStyle w:val="Prrafodelista"/>
+        <w:numPr>
+          <w:ilvl w:val="1"/>
+          <w:numId w:val="2"/>
+        </w:numPr>
+        <w:rPr>
+          <w:rFonts w:cstheme="minorHAnsi"/>
+        </w:rPr>
+      </w:pPr>
+      <w:proofErr w:type="spellStart"/>
+      <w:r>
+        <w:rPr>
+          <w:rFonts w:cstheme="minorHAnsi"/>
+        </w:rPr>
+        <w:t>originState</w:t>
+      </w:r>
+      <w:proofErr w:type="spellEnd"/>
+    </w:p>
+    <w:p>
+      <w:pPr>
+        <w:pStyle w:val="Prrafodelista"/>
+        <w:numPr>
+          <w:ilvl w:val="1"/>
+          <w:numId w:val="2"/>
+        </w:numPr>
+        <w:rPr>
+          <w:rFonts w:cstheme="minorHAnsi"/>
+        </w:rPr>
+      </w:pPr>
+      <w:proofErr w:type="spellStart"/>
+      <w:r>
+        <w:rPr>
+          <w:rFonts w:cstheme="minorHAnsi"/>
+        </w:rPr>
+        <w:t>originStateName</w:t>
+      </w:r>
+      <w:proofErr w:type="spellEnd"/>
+    </w:p>
+    <w:p>
+      <w:pPr>
+        <w:pStyle w:val="Prrafodelista"/>
+        <w:numPr>
+          <w:ilvl w:val="1"/>
+          <w:numId w:val="2"/>
+        </w:numPr>
+        <w:rPr>
+          <w:rFonts w:cstheme="minorHAnsi"/>
+        </w:rPr>
+      </w:pPr>
+      <w:proofErr w:type="spellStart"/>
+      <w:r>
+        <w:rPr>
+          <w:rFonts w:cstheme="minorHAnsi"/>
+        </w:rPr>
+        <w:t>destAirportID</w:t>
+      </w:r>
+      <w:proofErr w:type="spellEnd"/>
+    </w:p>
+    <w:p>
+      <w:pPr>
+        <w:pStyle w:val="Prrafodelista"/>
+        <w:numPr>
+          <w:ilvl w:val="1"/>
+          <w:numId w:val="2"/>
+        </w:numPr>
+        <w:rPr>
+          <w:rFonts w:cstheme="minorHAnsi"/>
+        </w:rPr>
+      </w:pPr>
+      <w:proofErr w:type="spellStart"/>
+      <w:r>
+        <w:rPr>
+          <w:rFonts w:cstheme="minorHAnsi"/>
+        </w:rPr>
+        <w:t>destCityName</w:t>
+      </w:r>
+      <w:proofErr w:type="spellEnd"/>
+    </w:p>
+    <w:p>
+      <w:pPr>
+        <w:pStyle w:val="Prrafodelista"/>
+        <w:numPr>
+          <w:ilvl w:val="1"/>
+          <w:numId w:val="2"/>
+        </w:numPr>
+        <w:rPr>
+          <w:rFonts w:cstheme="minorHAnsi"/>
+        </w:rPr>
+      </w:pPr>
+      <w:proofErr w:type="spellStart"/>
+      <w:r>
+        <w:rPr>
+          <w:rFonts w:cstheme="minorHAnsi"/>
+        </w:rPr>
+        <w:t>destState</w:t>
+      </w:r>
+      <w:proofErr w:type="spellEnd"/>
+    </w:p>
+    <w:p>
+      <w:pPr>
+        <w:pStyle w:val="Prrafodelista"/>
+        <w:numPr>
+          <w:ilvl w:val="1"/>
+          <w:numId w:val="2"/>
+        </w:numPr>
+        <w:rPr>
+          <w:rFonts w:cstheme="minorHAnsi"/>
+        </w:rPr>
+      </w:pPr>
+      <w:proofErr w:type="spellStart"/>
+      <w:r>
+        <w:rPr>
+          <w:rFonts w:cstheme="minorHAnsi"/>
+        </w:rPr>
+        <w:t>destStateName</w:t>
+      </w:r>
+      <w:proofErr w:type="spellEnd"/>
+    </w:p>
+    <w:p>
+      <w:pPr>
+        <w:pStyle w:val="Prrafodelista"/>
+        <w:numPr>
+          <w:ilvl w:val="1"/>
+          <w:numId w:val="2"/>
+        </w:numPr>
+        <w:rPr>
+          <w:rFonts w:cstheme="minorHAnsi"/>
+        </w:rPr>
+      </w:pPr>
+      <w:proofErr w:type="spellStart"/>
+      <w:r>
+        <w:rPr>
+          <w:rFonts w:cstheme="minorHAnsi"/>
+        </w:rPr>
+        <w:t>f</w:t>
+      </w:r>
+      <w:r>
+        <w:rPr>
+          <w:rFonts w:cstheme="minorHAnsi"/>
+        </w:rPr>
+        <w:t>lightNumberOperatingAirline</w:t>
+      </w:r>
+      <w:proofErr w:type="spellEnd"/>
+    </w:p>
+    <w:p>
+      <w:pPr>
+        <w:pStyle w:val="Prrafodelista"/>
+        <w:numPr>
+          <w:ilvl w:val="1"/>
+          <w:numId w:val="2"/>
+        </w:numPr>
+        <w:rPr>
+          <w:rFonts w:cstheme="minorHAnsi"/>
+        </w:rPr>
+      </w:pPr>
+      <w:proofErr w:type="spellStart"/>
+      <w:r>
+        <w:rPr>
+          <w:rFonts w:cstheme="minorHAnsi"/>
+          <w:color w:val="202124"/>
+        </w:rPr>
+        <w:t>crs</w:t>
+      </w:r>
+      <w:r>
+        <w:rPr>
+          <w:rFonts w:cstheme="minorHAnsi"/>
+          <w:color w:val="202124"/>
+        </w:rPr>
+        <w:t>DepTime</w:t>
+      </w:r>
+      <w:proofErr w:type="spellEnd"/>
+    </w:p>
+    <w:p>
+      <w:pPr>
+        <w:pStyle w:val="Prrafodelista"/>
+        <w:numPr>
+          <w:ilvl w:val="1"/>
+          <w:numId w:val="2"/>
+        </w:numPr>
+        <w:rPr>
+          <w:rFonts w:cstheme="minorHAnsi"/>
+        </w:rPr>
+      </w:pPr>
+      <w:proofErr w:type="spellStart"/>
+      <w:r>
+        <w:rPr>
+          <w:rFonts w:cstheme="minorHAnsi"/>
+          <w:color w:val="202124"/>
+        </w:rPr>
+        <w:t>d</w:t>
+      </w:r>
+      <w:r>
+        <w:rPr>
+          <w:rFonts w:cstheme="minorHAnsi"/>
+          <w:color w:val="202124"/>
+        </w:rPr>
+        <w:t>epTime</w:t>
+      </w:r>
+      <w:proofErr w:type="spellEnd"/>
+    </w:p>
+    <w:p>
+      <w:pPr>
+        <w:pStyle w:val="Prrafodelista"/>
+        <w:numPr>
+          <w:ilvl w:val="1"/>
+          <w:numId w:val="2"/>
+        </w:numPr>
+        <w:rPr>
+          <w:rFonts w:cstheme="minorHAnsi"/>
+        </w:rPr>
+      </w:pPr>
+      <w:proofErr w:type="spellStart"/>
+      <w:r>
+        <w:rPr>
+          <w:rFonts w:cstheme="minorHAnsi"/>
+          <w:color w:val="202124"/>
+        </w:rPr>
+        <w:t>d</w:t>
+      </w:r>
+      <w:r>
+        <w:rPr>
+          <w:rFonts w:cstheme="minorHAnsi"/>
+          <w:color w:val="202124"/>
+        </w:rPr>
+        <w:t>elayed</w:t>
+      </w:r>
+      <w:proofErr w:type="spellEnd"/>
+    </w:p>
+    <w:p>
+      <w:pPr>
+        <w:pStyle w:val="Prrafodelista"/>
+        <w:numPr>
+          <w:ilvl w:val="1"/>
+          <w:numId w:val="2"/>
+        </w:numPr>
+        <w:rPr>
+          <w:rFonts w:cstheme="minorHAnsi"/>
+        </w:rPr>
+      </w:pPr>
+      <w:proofErr w:type="spellStart"/>
+      <w:r>
+        <w:rPr>
+          <w:rFonts w:cstheme="minorHAnsi"/>
+          <w:color w:val="202124"/>
+        </w:rPr>
+        <w:t>d</w:t>
+      </w:r>
+      <w:r>
+        <w:rPr>
+          <w:rFonts w:cstheme="minorHAnsi"/>
+          <w:color w:val="202124"/>
+        </w:rPr>
+        <w:t>epDelayMinutes</w:t>
+      </w:r>
+      <w:proofErr w:type="spellEnd"/>
+    </w:p>
+    <w:p>
+      <w:pPr>
+        <w:pStyle w:val="Prrafodelista"/>
+        <w:numPr>
+          <w:ilvl w:val="1"/>
+          <w:numId w:val="2"/>
+        </w:numPr>
+        <w:rPr>
+          <w:rFonts w:cstheme="minorHAnsi"/>
+        </w:rPr>
+      </w:pPr>
+      <w:proofErr w:type="spellStart"/>
+      <w:r>
+        <w:rPr>
+          <w:rFonts w:cstheme="minorHAnsi"/>
+        </w:rPr>
+        <w:t>a</w:t>
+      </w:r>
+      <w:r>
+        <w:rPr>
+          <w:rFonts w:cstheme="minorHAnsi"/>
+        </w:rPr>
+        <w:t>rrDelayMinutes</w:t>
+      </w:r>
+      <w:proofErr w:type="spellEnd"/>
+    </w:p>
+    <w:p>
+      <w:pPr>
+        <w:pStyle w:val="Prrafodelista"/>
+        <w:numPr>
+          <w:ilvl w:val="1"/>
+          <w:numId w:val="2"/>
+        </w:numPr>
+        <w:rPr>
+          <w:rFonts w:cstheme="minorHAnsi"/>
+        </w:rPr>
+      </w:pPr>
+      <w:proofErr w:type="spellStart"/>
+      <w:r>
+        <w:rPr>
+          <w:rFonts w:cstheme="minorHAnsi"/>
+        </w:rPr>
+        <w:t>w</w:t>
+      </w:r>
+      <w:r>
+        <w:rPr>
+          <w:rFonts w:cstheme="minorHAnsi"/>
+        </w:rPr>
+        <w:t>heelsOff</w:t>
+      </w:r>
+      <w:proofErr w:type="spellEnd"/>
+    </w:p>
+    <w:p>
+      <w:pPr>
+        <w:pStyle w:val="Prrafodelista"/>
+        <w:numPr>
+          <w:ilvl w:val="1"/>
+          <w:numId w:val="2"/>
+        </w:numPr>
+        <w:rPr>
+          <w:rFonts w:cstheme="minorHAnsi"/>
+        </w:rPr>
+      </w:pPr>
+      <w:proofErr w:type="spellStart"/>
+      <w:r>
+        <w:rPr>
+          <w:rFonts w:cstheme="minorHAnsi"/>
+        </w:rPr>
+        <w:t>w</w:t>
+      </w:r>
+      <w:r>
+        <w:rPr>
+          <w:rFonts w:cstheme="minorHAnsi"/>
+        </w:rPr>
+        <w:t>heelsOn</w:t>
+      </w:r>
+      <w:proofErr w:type="spellEnd"/>
+    </w:p>
+    <w:p>
+      <w:pPr>
+        <w:pStyle w:val="Prrafodelista"/>
+        <w:numPr>
+          <w:ilvl w:val="1"/>
+          <w:numId w:val="2"/>
+        </w:numPr>
+        <w:rPr>
+          <w:rFonts w:cstheme="minorHAnsi"/>
+        </w:rPr>
+      </w:pPr>
+      <w:proofErr w:type="spellStart"/>
+      <w:r>
+        <w:rPr>
+          <w:rFonts w:cstheme="minorHAnsi"/>
+        </w:rPr>
+        <w:t>crs</w:t>
+      </w:r>
+      <w:r>
+        <w:rPr>
+          <w:rFonts w:cstheme="minorHAnsi"/>
+        </w:rPr>
+        <w:t>ArrTime</w:t>
+      </w:r>
+      <w:proofErr w:type="spellEnd"/>
+    </w:p>
+    <w:p>
+      <w:pPr>
+        <w:pStyle w:val="Prrafodelista"/>
+        <w:numPr>
+          <w:ilvl w:val="1"/>
+          <w:numId w:val="2"/>
+        </w:numPr>
+        <w:rPr>
+          <w:rFonts w:cstheme="minorHAnsi"/>
+        </w:rPr>
+      </w:pPr>
+      <w:proofErr w:type="spellStart"/>
+      <w:r>
+        <w:rPr>
+          <w:rFonts w:cstheme="minorHAnsi"/>
+        </w:rPr>
+        <w:t>a</w:t>
+      </w:r>
+      <w:r>
+        <w:rPr>
+          <w:rFonts w:cstheme="minorHAnsi"/>
+        </w:rPr>
+        <w:t>rrTime</w:t>
+      </w:r>
+      <w:proofErr w:type="spellEnd"/>
+    </w:p>
+    <w:p>
+      <w:pPr>
+        <w:pStyle w:val="Prrafodelista"/>
+        <w:numPr>
+          <w:ilvl w:val="1"/>
+          <w:numId w:val="2"/>
+        </w:numPr>
+        <w:rPr>
+          <w:rFonts w:cstheme="minorHAnsi"/>
+        </w:rPr>
+      </w:pPr>
+      <w:proofErr w:type="spellStart"/>
+      <w:r>
+        <w:rPr>
+          <w:rFonts w:cstheme="minorHAnsi"/>
+        </w:rPr>
+        <w:t>c</w:t>
+      </w:r>
+      <w:r>
+        <w:rPr>
+          <w:rFonts w:cstheme="minorHAnsi"/>
+        </w:rPr>
+        <w:t>ancelled</w:t>
+      </w:r>
+      <w:proofErr w:type="spellEnd"/>
+    </w:p>
+    <w:p>
+      <w:pPr>
+        <w:pStyle w:val="Prrafodelista"/>
+        <w:numPr>
+          <w:ilvl w:val="1"/>
+          <w:numId w:val="2"/>
+        </w:numPr>
+        <w:rPr>
+          <w:rFonts w:cstheme="minorHAnsi"/>
+        </w:rPr>
+      </w:pPr>
+      <w:proofErr w:type="spellStart"/>
+      <w:r>
+        <w:rPr>
+          <w:rFonts w:cstheme="minorHAnsi"/>
+        </w:rPr>
+        <w:t>d</w:t>
+      </w:r>
+      <w:r>
+        <w:rPr>
+          <w:rFonts w:cstheme="minorHAnsi"/>
+        </w:rPr>
+        <w:t>iverted</w:t>
+      </w:r>
+      <w:proofErr w:type="spellEnd"/>
+    </w:p>
+    <w:p>
+      <w:pPr>
+        <w:pStyle w:val="Prrafodelista"/>
+        <w:numPr>
+          <w:ilvl w:val="1"/>
+          <w:numId w:val="2"/>
+        </w:numPr>
+        <w:rPr>
+          <w:rFonts w:cstheme="minorHAnsi"/>
+        </w:rPr>
+      </w:pPr>
+      <w:proofErr w:type="spellStart"/>
+      <w:r>
+        <w:rPr>
+          <w:rFonts w:cstheme="minorHAnsi"/>
+        </w:rPr>
+        <w:t>crs</w:t>
+      </w:r>
+      <w:r>
+        <w:rPr>
+          <w:rFonts w:cstheme="minorHAnsi"/>
+        </w:rPr>
+        <w:t>ElapsedTime</w:t>
+      </w:r>
+      <w:proofErr w:type="spellEnd"/>
+    </w:p>
+    <w:p>
+      <w:pPr>
+        <w:pStyle w:val="Prrafodelista"/>
+        <w:numPr>
+          <w:ilvl w:val="1"/>
+          <w:numId w:val="2"/>
+        </w:numPr>
+        <w:rPr>
+          <w:rFonts w:cstheme="minorHAnsi"/>
+        </w:rPr>
+      </w:pPr>
+      <w:proofErr w:type="spellStart"/>
+      <w:r>
+        <w:rPr>
+          <w:rFonts w:cstheme="minorHAnsi"/>
+        </w:rPr>
+        <w:t>a</w:t>
+      </w:r>
+      <w:r>
+        <w:rPr>
+          <w:rFonts w:cstheme="minorHAnsi"/>
+        </w:rPr>
+        <w:t>ctualElapsedTime</w:t>
+      </w:r>
+      <w:proofErr w:type="spellEnd"/>
+    </w:p>
+    <w:p>
+      <w:pPr>
+        <w:pStyle w:val="Prrafodelista"/>
+        <w:numPr>
+          <w:ilvl w:val="1"/>
+          <w:numId w:val="2"/>
+        </w:numPr>
+        <w:rPr>
+          <w:rFonts w:cstheme="minorHAnsi"/>
+        </w:rPr>
+      </w:pPr>
+      <w:proofErr w:type="spellStart"/>
+      <w:r>
+        <w:rPr>
+          <w:rFonts w:cstheme="minorHAnsi"/>
+        </w:rPr>
+        <w:t>airtime</w:t>
+      </w:r>
+      <w:proofErr w:type="spellEnd"/>
+    </w:p>
+    <w:p>
+      <w:pPr>
+        <w:pStyle w:val="Prrafodelista"/>
+        <w:numPr>
+          <w:ilvl w:val="1"/>
+          <w:numId w:val="2"/>
+        </w:numPr>
+        <w:rPr>
+          <w:rFonts w:cstheme="minorHAnsi"/>
+        </w:rPr>
+      </w:pPr>
+      <w:proofErr w:type="spellStart"/>
+      <w:r>
+        <w:rPr>
+          <w:rFonts w:cstheme="minorHAnsi"/>
+        </w:rPr>
+        <w:t>c</w:t>
+      </w:r>
+      <w:r>
+        <w:rPr>
+          <w:rFonts w:cstheme="minorHAnsi"/>
+        </w:rPr>
+        <w:t>arrierDelay</w:t>
+      </w:r>
+      <w:proofErr w:type="spellEnd"/>
+    </w:p>
+    <w:p>
+      <w:pPr>
+        <w:pStyle w:val="Prrafodelista"/>
+        <w:numPr>
+          <w:ilvl w:val="1"/>
+          <w:numId w:val="2"/>
+        </w:numPr>
+        <w:rPr>
+          <w:rFonts w:cstheme="minorHAnsi"/>
+        </w:rPr>
+      </w:pPr>
+      <w:proofErr w:type="spellStart"/>
+      <w:r>
+        <w:rPr>
+          <w:rFonts w:cstheme="minorHAnsi"/>
+        </w:rPr>
+        <w:t>w</w:t>
+      </w:r>
+      <w:r>
+        <w:rPr>
+          <w:rFonts w:cstheme="minorHAnsi"/>
+        </w:rPr>
+        <w:t>eatherDelay</w:t>
+      </w:r>
+      <w:proofErr w:type="spellEnd"/>
+    </w:p>
+    <w:p>
+      <w:pPr>
+        <w:pStyle w:val="Prrafodelista"/>
+        <w:numPr>
+          <w:ilvl w:val="1"/>
+          <w:numId w:val="2"/>
+        </w:numPr>
+        <w:rPr>
+          <w:rFonts w:cstheme="minorHAnsi"/>
+        </w:rPr>
+      </w:pPr>
+      <w:proofErr w:type="spellStart"/>
+      <w:r>
+        <w:rPr>
+          <w:rFonts w:cstheme="minorHAnsi"/>
+        </w:rPr>
+        <w:t>nas</w:t>
+      </w:r>
+      <w:r>
+        <w:rPr>
+          <w:rFonts w:cstheme="minorHAnsi"/>
+        </w:rPr>
+        <w:t>Delay</w:t>
+      </w:r>
+      <w:proofErr w:type="spellEnd"/>
+    </w:p>
+    <w:p>
+      <w:pPr>
+        <w:pStyle w:val="Prrafodelista"/>
+        <w:numPr>
+          <w:ilvl w:val="1"/>
+          <w:numId w:val="2"/>
+        </w:numPr>
+        <w:rPr>
+          <w:rFonts w:cstheme="minorHAnsi"/>
+        </w:rPr>
+      </w:pPr>
+      <w:proofErr w:type="spellStart"/>
+      <w:r>
+        <w:rPr>
+          <w:rFonts w:cstheme="minorHAnsi"/>
+        </w:rPr>
+        <w:t>s</w:t>
+      </w:r>
+      <w:r>
+        <w:rPr>
+          <w:rFonts w:cstheme="minorHAnsi"/>
+        </w:rPr>
+        <w:t>ecurityDelay</w:t>
+      </w:r>
+      <w:proofErr w:type="spellEnd"/>
+    </w:p>
+    <w:p>
+      <w:pPr>
+        <w:pStyle w:val="Prrafodelista"/>
+        <w:numPr>
+          <w:ilvl w:val="1"/>
+          <w:numId w:val="2"/>
+        </w:numPr>
+        <w:rPr>
+          <w:rFonts w:cstheme="minorHAnsi"/>
+        </w:rPr>
+      </w:pPr>
+      <w:proofErr w:type="spellStart"/>
+      <w:r>
+        <w:rPr>
+          <w:rFonts w:cstheme="minorHAnsi"/>
+        </w:rPr>
+        <w:t>l</w:t>
+      </w:r>
+      <w:r>
+        <w:rPr>
+          <w:rFonts w:cstheme="minorHAnsi"/>
+        </w:rPr>
+        <w:t>ateAircraftDelay</w:t>
+      </w:r>
+      <w:proofErr w:type="spellEnd"/>
+    </w:p>
+    <w:p>
+      <w:pPr>
+        <w:pStyle w:val="Prrafodelista"/>
+        <w:numPr>
+          <w:ilvl w:val="1"/>
+          <w:numId w:val="2"/>
+        </w:numPr>
+        <w:rPr>
+          <w:rFonts w:cstheme="minorHAnsi"/>
+        </w:rPr>
+      </w:pPr>
+      <w:proofErr w:type="spellStart"/>
+      <w:r>
+        <w:rPr>
+          <w:rFonts w:cstheme="minorHAnsi"/>
+        </w:rPr>
+        <w:t>d</w:t>
+      </w:r>
+      <w:r>
+        <w:rPr>
+          <w:rFonts w:cstheme="minorHAnsi"/>
+        </w:rPr>
+        <w:t>ivAirportLandings</w:t>
+      </w:r>
+      <w:proofErr w:type="spellEnd"/>
+    </w:p>
+    <w:p>
+      <w:pPr>
+        <w:pStyle w:val="Prrafodelista"/>
+        <w:numPr>
+          <w:ilvl w:val="1"/>
+          <w:numId w:val="2"/>
+        </w:numPr>
+        <w:rPr>
+          <w:rFonts w:cstheme="minorHAnsi"/>
+        </w:rPr>
+      </w:pPr>
+      <w:proofErr w:type="spellStart"/>
+      <w:r>
+        <w:rPr>
+          <w:rFonts w:cstheme="minorHAnsi"/>
+        </w:rPr>
+        <w:t>d</w:t>
+      </w:r>
+      <w:r>
+        <w:rPr>
+          <w:rFonts w:cstheme="minorHAnsi"/>
+        </w:rPr>
+        <w:t>ivReachedDest</w:t>
+      </w:r>
+      <w:proofErr w:type="spellEnd"/>
+    </w:p>
+    <w:p>
+      <w:pPr>
+        <w:pStyle w:val="Prrafodelista"/>
+        <w:numPr>
+          <w:ilvl w:val="1"/>
+          <w:numId w:val="2"/>
+        </w:numPr>
+        <w:rPr>
+          <w:rFonts w:cstheme="minorHAnsi"/>
+        </w:rPr>
+      </w:pPr>
+      <w:proofErr w:type="spellStart"/>
+      <w:r>
+        <w:rPr>
+          <w:rFonts w:cstheme="minorHAnsi"/>
+        </w:rPr>
+        <w:t>d</w:t>
+      </w:r>
+      <w:r>
+        <w:rPr>
+          <w:rFonts w:cstheme="minorHAnsi"/>
+        </w:rPr>
+        <w:t>ivActualElapsedTime</w:t>
+      </w:r>
+      <w:proofErr w:type="spellEnd"/>
+    </w:p>
+    <w:p>
+      <w:pPr>
+        <w:pStyle w:val="Prrafodelista"/>
+        <w:numPr>
+          <w:ilvl w:val="1"/>
+          <w:numId w:val="2"/>
+        </w:numPr>
+        <w:rPr>
+          <w:rFonts w:cstheme="minorHAnsi"/>
+        </w:rPr>
+      </w:pPr>
+      <w:proofErr w:type="spellStart"/>
+      <w:r>
+        <w:rPr>
+          <w:rFonts w:cstheme="minorHAnsi"/>
+        </w:rPr>
+        <w:t>d</w:t>
+      </w:r>
+      <w:r>
+        <w:rPr>
+          <w:rFonts w:cstheme="minorHAnsi"/>
+        </w:rPr>
+        <w:t>ivArrDelay</w:t>
+      </w:r>
+      <w:proofErr w:type="spellEnd"/>
+    </w:p>
+    <w:p>
+      <w:pPr>
+        <w:pStyle w:val="Prrafodelista"/>
+        <w:ind w:left="2340"/>
+      </w:pPr>
+    </w:p>
+    <w:p>
+      <w:pPr>
+        <w:rPr>
+          <w:rFonts w:asciiTheme="majorHAnsi" w:eastAsiaTheme="majorEastAsia" w:hAnsiTheme="majorHAnsi" w:cstheme="majorBidi"/>
+          <w:color w:val="2F5496" w:themeColor="accent1" w:themeShade="BF"/>
+          <w:sz w:val="32"/>
+          <w:szCs w:val="32"/>
+          <w:u w:val="single"/>
+        </w:rPr>
+      </w:pPr>
+      <w:r>
+        <w:br w:type="page"/>
+      </w:r>
+    </w:p>
+    <w:p>
+      <w:pPr>
+        <w:pStyle w:val="Ttulo1"/>
+      </w:pPr>
+      <w:r>
+        <w:lastRenderedPageBreak/>
+        <w:t>Diagrama dimensional para el proceso de análisis financiero</w:t>
+      </w:r>
+    </w:p>
+    <w:p/>
+    <w:p>
+      <w:r>
+        <w:t>Nota: Para efectos de visualizar mejor el diagrama se han incluido 10 atributos para cada una de las tablas, para mayor detalle ver la imagen “</w:t>
+      </w:r>
+      <w:r>
+        <w:t>dw-vuelo</w:t>
+      </w:r>
+      <w:r>
+        <w:t>.png</w:t>
+      </w:r>
+      <w:r>
+        <w:t xml:space="preserve">” de la carpeta de </w:t>
+      </w:r>
+      <w:proofErr w:type="spellStart"/>
+      <w:r>
+        <w:t>Pictures</w:t>
+      </w:r>
+      <w:proofErr w:type="spellEnd"/>
+      <w:r>
+        <w:t xml:space="preserve"> del proyecto.</w:t>
+      </w:r>
+    </w:p>
+    <w:p/>
+    <w:p>
+      <w:r>
+        <w:rPr>
+          <w:noProof/>
+        </w:rPr>
+        <w:drawing>
+          <wp:inline distT="0" distB="0" distL="0" distR="0" wp14:anchorId="05A79DE9" wp14:editId="609DD399">
+            <wp:extent cx="5943600" cy="6454775"/>
+            <wp:effectExtent l="0" t="0" r="0" b="3175"/>
+            <wp:docPr id="1446552303" name="Imagen 1"/>
+            <wp:cNvGraphicFramePr>
+              <a:graphicFrameLocks xmlns:a="http://schemas.openxmlformats.org/drawingml/2006/main" noChangeAspect="1"/>
+            </wp:cNvGraphicFramePr>
+            <a:graphic xmlns:a="http://schemas.openxmlformats.org/drawingml/2006/main">
+              <a:graphicData uri="http://schemas.openxmlformats.org/drawingml/2006/picture">
+                <pic:pic xmlns:pic="http://schemas.openxmlformats.org/drawingml/2006/picture">
+                  <pic:nvPicPr>
+                    <pic:cNvPr id="0" name="Picture 1"/>
+                    <pic:cNvPicPr>
+                      <a:picLocks noChangeAspect="1" noChangeArrowheads="1"/>
+                    </pic:cNvPicPr>
+                  </pic:nvPicPr>
+                  <pic:blipFill>
+                    <a:blip r:embed="rId7">
+                      <a:extLst>
+                        <a:ext uri="{28A0092B-C50C-407E-A947-70E740481C1C}">
+                          <a14:useLocalDpi xmlns:a14="http://schemas.microsoft.com/office/drawing/2010/main" val="0"/>
+                        </a:ext>
+                      </a:extLst>
+                    </a:blip>
+                    <a:srcRect/>
+                    <a:stretch>
+                      <a:fillRect/>
+                    </a:stretch>
+                  </pic:blipFill>
+                  <pic:spPr bwMode="auto">
+                    <a:xfrm>
+                      <a:off x="0" y="0"/>
+                      <a:ext cx="5943600" cy="6454775"/>
+                    </a:xfrm>
+                    <a:prstGeom prst="rect">
+                      <a:avLst/>
+                    </a:prstGeom>
+                    <a:noFill/>
+                    <a:ln>
+                      <a:noFill/>
+                    </a:ln>
+                  </pic:spPr>
+                </pic:pic>
+              </a:graphicData>
+            </a:graphic>
+          </wp:inline>
+        </w:drawing>
+      </w:r>
+      <w:r>
+        <w:br w:type="page"/>
+      </w:r>
+    </w:p>
+    <w:p>
+      <w:pPr>
+        <w:pStyle w:val="Ttulo1"/>
+      </w:pPr>
+      <w:r>
+        <w:lastRenderedPageBreak/>
+        <w:t>Script de creación de modelo dimensional</w:t>
+      </w:r>
+    </w:p>
+    <w:p/>
+    <w:p>
+      <w:r>
+        <w:t>El script para la creación de las tablas se encuentra detallado en el archivo con nombre “</w:t>
+      </w:r>
+      <w:proofErr w:type="spellStart"/>
+      <w:r>
+        <w:t>Script_DW_vuelos</w:t>
+      </w:r>
+      <w:r>
+        <w:t>.sql</w:t>
+      </w:r>
+      <w:proofErr w:type="spellEnd"/>
+      <w:r>
+        <w:t>” ubicado en la carpeta raíz del proyecto.</w:t>
+      </w:r>
+    </w:p>
+    <w:p/>
+    <w:p/>
+    <w:p/>
+    <w:p>
+      <w:pPr>
+        <w:pStyle w:val="Prrafodelista"/>
+      </w:pPr>
+    </w:p>
+    <w:p/>
+    <w:p/>
+    <w:p/>
     <w:sectPr>
       <w:pgSz w:w="12240" w:h="15840"/>
       <w:pgMar w:top="1440" w:right="1440" w:bottom="1440" w:left="1440" w:header="708" w:footer="708" w:gutter="0"/>
@@ -23,6 +1951,340 @@
     </w:sectPr>
   </w:body>
 </w:document>
+</file>
+
+<file path=word/numbering.xml><?xml version="1.0" encoding="utf-8"?>
+<w:numbering xmlns:wpc="http://schemas.microsoft.com/office/word/2010/wordprocessingCanvas" xmlns:cx="http://schemas.microsoft.com/office/drawing/2014/chartex" xmlns:cx1="http://schemas.microsoft.com/office/drawing/2015/9/8/chartex" xmlns:cx2="http://schemas.microsoft.com/office/drawing/2015/10/21/chartex" xmlns:cx3="http://schemas.microsoft.com/office/drawing/2016/5/9/chartex" xmlns:cx4="http://schemas.microsoft.com/office/drawing/2016/5/10/chartex" xmlns:cx5="http://schemas.microsoft.com/office/drawing/2016/5/11/chartex" xmlns:cx6="http://schemas.microsoft.com/office/drawing/2016/5/12/chartex" xmlns:cx7="http://schemas.microsoft.com/office/drawing/2016/5/13/chartex" xmlns:cx8="http://schemas.microsoft.com/office/drawing/2016/5/14/chartex" xmlns:mc="http://schemas.openxmlformats.org/markup-compatibility/2006" xmlns:aink="http://schemas.microsoft.com/office/drawing/2016/ink" xmlns:am3d="http://schemas.microsoft.com/office/drawing/2017/model3d" xmlns:o="urn:schemas-microsoft-com:office:office" xmlns:oel="http://schemas.microsoft.com/office/2019/extlst" xmlns:r="http://schemas.openxmlformats.org/officeDocument/2006/relationships" xmlns:m="http://schemas.openxmlformats.org/officeDocument/2006/math" xmlns:v="urn:schemas-microsoft-com:vml" xmlns:wp14="http://schemas.microsoft.com/office/word/2010/wordprocessingDrawing" xmlns:wp="http://schemas.openxmlformats.org/drawingml/2006/wordprocessingDrawing" xmlns:w10="urn:schemas-microsoft-com:office:word" xmlns:w="http://schemas.openxmlformats.org/wordprocessingml/2006/main" xmlns:w14="http://schemas.microsoft.com/office/word/2010/wordml" xmlns:w15="http://schemas.microsoft.com/office/word/2012/wordml" xmlns:w16cex="http://schemas.microsoft.com/office/word/2018/wordml/cex" xmlns:w16cid="http://schemas.microsoft.com/office/word/2016/wordml/cid" xmlns:w16="http://schemas.microsoft.com/office/word/2018/wordml" xmlns:w16sdtdh="http://schemas.microsoft.com/office/word/2020/wordml/sdtdatahash" xmlns:w16se="http://schemas.microsoft.com/office/word/2015/wordml/symex" xmlns:wpg="http://schemas.microsoft.com/office/word/2010/wordprocessingGroup" xmlns:wpi="http://schemas.microsoft.com/office/word/2010/wordprocessingInk" xmlns:wne="http://schemas.microsoft.com/office/word/2006/wordml" xmlns:wps="http://schemas.microsoft.com/office/word/2010/wordprocessingShape" mc:Ignorable="w14 w15 w16se w16cid w16 w16cex w16sdtdh wp14">
+  <w:abstractNum w:abstractNumId="0" w15:restartNumberingAfterBreak="0">
+    <w:nsid w:val="1AD63BAD"/>
+    <w:multiLevelType w:val="hybridMultilevel"/>
+    <w:tmpl w:val="5B24F244"/>
+    <w:lvl w:ilvl="0" w:tplc="3296215C">
+      <w:start w:val="4"/>
+      <w:numFmt w:val="bullet"/>
+      <w:lvlText w:val=""/>
+      <w:lvlJc w:val="left"/>
+      <w:pPr>
+        <w:ind w:left="720" w:hanging="360"/>
+      </w:pPr>
+      <w:rPr>
+        <w:rFonts w:ascii="Symbol" w:eastAsiaTheme="minorHAnsi" w:hAnsi="Symbol" w:cstheme="minorBidi" w:hint="default"/>
+        <w:b/>
+      </w:rPr>
+    </w:lvl>
+    <w:lvl w:ilvl="1" w:tplc="04090005">
+      <w:start w:val="1"/>
+      <w:numFmt w:val="bullet"/>
+      <w:lvlText w:val=""/>
+      <w:lvlJc w:val="left"/>
+      <w:pPr>
+        <w:ind w:left="2340" w:hanging="360"/>
+      </w:pPr>
+      <w:rPr>
+        <w:rFonts w:ascii="Wingdings" w:hAnsi="Wingdings" w:hint="default"/>
+      </w:rPr>
+    </w:lvl>
+    <w:lvl w:ilvl="2" w:tplc="04090005" w:tentative="1">
+      <w:start w:val="1"/>
+      <w:numFmt w:val="bullet"/>
+      <w:lvlText w:val=""/>
+      <w:lvlJc w:val="left"/>
+      <w:pPr>
+        <w:ind w:left="2160" w:hanging="360"/>
+      </w:pPr>
+      <w:rPr>
+        <w:rFonts w:ascii="Wingdings" w:hAnsi="Wingdings" w:hint="default"/>
+      </w:rPr>
+    </w:lvl>
+    <w:lvl w:ilvl="3" w:tplc="04090001" w:tentative="1">
+      <w:start w:val="1"/>
+      <w:numFmt w:val="bullet"/>
+      <w:lvlText w:val=""/>
+      <w:lvlJc w:val="left"/>
+      <w:pPr>
+        <w:ind w:left="2880" w:hanging="360"/>
+      </w:pPr>
+      <w:rPr>
+        <w:rFonts w:ascii="Symbol" w:hAnsi="Symbol" w:hint="default"/>
+      </w:rPr>
+    </w:lvl>
+    <w:lvl w:ilvl="4" w:tplc="04090003" w:tentative="1">
+      <w:start w:val="1"/>
+      <w:numFmt w:val="bullet"/>
+      <w:lvlText w:val="o"/>
+      <w:lvlJc w:val="left"/>
+      <w:pPr>
+        <w:ind w:left="3600" w:hanging="360"/>
+      </w:pPr>
+      <w:rPr>
+        <w:rFonts w:ascii="Courier New" w:hAnsi="Courier New" w:cs="Courier New" w:hint="default"/>
+      </w:rPr>
+    </w:lvl>
+    <w:lvl w:ilvl="5" w:tplc="04090005" w:tentative="1">
+      <w:start w:val="1"/>
+      <w:numFmt w:val="bullet"/>
+      <w:lvlText w:val=""/>
+      <w:lvlJc w:val="left"/>
+      <w:pPr>
+        <w:ind w:left="4320" w:hanging="360"/>
+      </w:pPr>
+      <w:rPr>
+        <w:rFonts w:ascii="Wingdings" w:hAnsi="Wingdings" w:hint="default"/>
+      </w:rPr>
+    </w:lvl>
+    <w:lvl w:ilvl="6" w:tplc="04090001" w:tentative="1">
+      <w:start w:val="1"/>
+      <w:numFmt w:val="bullet"/>
+      <w:lvlText w:val=""/>
+      <w:lvlJc w:val="left"/>
+      <w:pPr>
+        <w:ind w:left="5040" w:hanging="360"/>
+      </w:pPr>
+      <w:rPr>
+        <w:rFonts w:ascii="Symbol" w:hAnsi="Symbol" w:hint="default"/>
+      </w:rPr>
+    </w:lvl>
+    <w:lvl w:ilvl="7" w:tplc="04090003" w:tentative="1">
+      <w:start w:val="1"/>
+      <w:numFmt w:val="bullet"/>
+      <w:lvlText w:val="o"/>
+      <w:lvlJc w:val="left"/>
+      <w:pPr>
+        <w:ind w:left="5760" w:hanging="360"/>
+      </w:pPr>
+      <w:rPr>
+        <w:rFonts w:ascii="Courier New" w:hAnsi="Courier New" w:cs="Courier New" w:hint="default"/>
+      </w:rPr>
+    </w:lvl>
+    <w:lvl w:ilvl="8" w:tplc="04090005" w:tentative="1">
+      <w:start w:val="1"/>
+      <w:numFmt w:val="bullet"/>
+      <w:lvlText w:val=""/>
+      <w:lvlJc w:val="left"/>
+      <w:pPr>
+        <w:ind w:left="6480" w:hanging="360"/>
+      </w:pPr>
+      <w:rPr>
+        <w:rFonts w:ascii="Wingdings" w:hAnsi="Wingdings" w:hint="default"/>
+      </w:rPr>
+    </w:lvl>
+  </w:abstractNum>
+  <w:abstractNum w:abstractNumId="1" w15:restartNumberingAfterBreak="0">
+    <w:nsid w:val="30C822AA"/>
+    <w:multiLevelType w:val="hybridMultilevel"/>
+    <w:tmpl w:val="9CE0CD30"/>
+    <w:lvl w:ilvl="0" w:tplc="0409000D">
+      <w:start w:val="1"/>
+      <w:numFmt w:val="bullet"/>
+      <w:lvlText w:val=""/>
+      <w:lvlJc w:val="left"/>
+      <w:pPr>
+        <w:ind w:left="720" w:hanging="360"/>
+      </w:pPr>
+      <w:rPr>
+        <w:rFonts w:ascii="Wingdings" w:hAnsi="Wingdings" w:hint="default"/>
+        <w:b/>
+      </w:rPr>
+    </w:lvl>
+    <w:lvl w:ilvl="1" w:tplc="FFFFFFFF">
+      <w:start w:val="1"/>
+      <w:numFmt w:val="bullet"/>
+      <w:lvlText w:val="o"/>
+      <w:lvlJc w:val="left"/>
+      <w:pPr>
+        <w:ind w:left="1440" w:hanging="360"/>
+      </w:pPr>
+      <w:rPr>
+        <w:rFonts w:ascii="Courier New" w:hAnsi="Courier New" w:cs="Courier New" w:hint="default"/>
+      </w:rPr>
+    </w:lvl>
+    <w:lvl w:ilvl="2" w:tplc="FFFFFFFF" w:tentative="1">
+      <w:start w:val="1"/>
+      <w:numFmt w:val="bullet"/>
+      <w:lvlText w:val=""/>
+      <w:lvlJc w:val="left"/>
+      <w:pPr>
+        <w:ind w:left="2160" w:hanging="360"/>
+      </w:pPr>
+      <w:rPr>
+        <w:rFonts w:ascii="Wingdings" w:hAnsi="Wingdings" w:hint="default"/>
+      </w:rPr>
+    </w:lvl>
+    <w:lvl w:ilvl="3" w:tplc="FFFFFFFF" w:tentative="1">
+      <w:start w:val="1"/>
+      <w:numFmt w:val="bullet"/>
+      <w:lvlText w:val=""/>
+      <w:lvlJc w:val="left"/>
+      <w:pPr>
+        <w:ind w:left="2880" w:hanging="360"/>
+      </w:pPr>
+      <w:rPr>
+        <w:rFonts w:ascii="Symbol" w:hAnsi="Symbol" w:hint="default"/>
+      </w:rPr>
+    </w:lvl>
+    <w:lvl w:ilvl="4" w:tplc="FFFFFFFF" w:tentative="1">
+      <w:start w:val="1"/>
+      <w:numFmt w:val="bullet"/>
+      <w:lvlText w:val="o"/>
+      <w:lvlJc w:val="left"/>
+      <w:pPr>
+        <w:ind w:left="3600" w:hanging="360"/>
+      </w:pPr>
+      <w:rPr>
+        <w:rFonts w:ascii="Courier New" w:hAnsi="Courier New" w:cs="Courier New" w:hint="default"/>
+      </w:rPr>
+    </w:lvl>
+    <w:lvl w:ilvl="5" w:tplc="FFFFFFFF" w:tentative="1">
+      <w:start w:val="1"/>
+      <w:numFmt w:val="bullet"/>
+      <w:lvlText w:val=""/>
+      <w:lvlJc w:val="left"/>
+      <w:pPr>
+        <w:ind w:left="4320" w:hanging="360"/>
+      </w:pPr>
+      <w:rPr>
+        <w:rFonts w:ascii="Wingdings" w:hAnsi="Wingdings" w:hint="default"/>
+      </w:rPr>
+    </w:lvl>
+    <w:lvl w:ilvl="6" w:tplc="FFFFFFFF" w:tentative="1">
+      <w:start w:val="1"/>
+      <w:numFmt w:val="bullet"/>
+      <w:lvlText w:val=""/>
+      <w:lvlJc w:val="left"/>
+      <w:pPr>
+        <w:ind w:left="5040" w:hanging="360"/>
+      </w:pPr>
+      <w:rPr>
+        <w:rFonts w:ascii="Symbol" w:hAnsi="Symbol" w:hint="default"/>
+      </w:rPr>
+    </w:lvl>
+    <w:lvl w:ilvl="7" w:tplc="FFFFFFFF" w:tentative="1">
+      <w:start w:val="1"/>
+      <w:numFmt w:val="bullet"/>
+      <w:lvlText w:val="o"/>
+      <w:lvlJc w:val="left"/>
+      <w:pPr>
+        <w:ind w:left="5760" w:hanging="360"/>
+      </w:pPr>
+      <w:rPr>
+        <w:rFonts w:ascii="Courier New" w:hAnsi="Courier New" w:cs="Courier New" w:hint="default"/>
+      </w:rPr>
+    </w:lvl>
+    <w:lvl w:ilvl="8" w:tplc="FFFFFFFF" w:tentative="1">
+      <w:start w:val="1"/>
+      <w:numFmt w:val="bullet"/>
+      <w:lvlText w:val=""/>
+      <w:lvlJc w:val="left"/>
+      <w:pPr>
+        <w:ind w:left="6480" w:hanging="360"/>
+      </w:pPr>
+      <w:rPr>
+        <w:rFonts w:ascii="Wingdings" w:hAnsi="Wingdings" w:hint="default"/>
+      </w:rPr>
+    </w:lvl>
+  </w:abstractNum>
+  <w:abstractNum w:abstractNumId="2" w15:restartNumberingAfterBreak="0">
+    <w:nsid w:val="6C4D02C9"/>
+    <w:multiLevelType w:val="hybridMultilevel"/>
+    <w:tmpl w:val="37262D88"/>
+    <w:lvl w:ilvl="0" w:tplc="04090011">
+      <w:start w:val="1"/>
+      <w:numFmt w:val="decimal"/>
+      <w:lvlText w:val="%1)"/>
+      <w:lvlJc w:val="left"/>
+      <w:pPr>
+        <w:ind w:left="720" w:hanging="360"/>
+      </w:pPr>
+      <w:rPr>
+        <w:rFonts w:hint="default"/>
+      </w:rPr>
+    </w:lvl>
+    <w:lvl w:ilvl="1" w:tplc="04090019">
+      <w:start w:val="1"/>
+      <w:numFmt w:val="lowerLetter"/>
+      <w:lvlText w:val="%2."/>
+      <w:lvlJc w:val="left"/>
+      <w:pPr>
+        <w:ind w:left="1440" w:hanging="360"/>
+      </w:pPr>
+    </w:lvl>
+    <w:lvl w:ilvl="2" w:tplc="04090005">
+      <w:start w:val="1"/>
+      <w:numFmt w:val="bullet"/>
+      <w:lvlText w:val=""/>
+      <w:lvlJc w:val="left"/>
+      <w:pPr>
+        <w:ind w:left="2340" w:hanging="360"/>
+      </w:pPr>
+      <w:rPr>
+        <w:rFonts w:ascii="Wingdings" w:hAnsi="Wingdings" w:hint="default"/>
+      </w:rPr>
+    </w:lvl>
+    <w:lvl w:ilvl="3" w:tplc="0409000F" w:tentative="1">
+      <w:start w:val="1"/>
+      <w:numFmt w:val="decimal"/>
+      <w:lvlText w:val="%4."/>
+      <w:lvlJc w:val="left"/>
+      <w:pPr>
+        <w:ind w:left="2880" w:hanging="360"/>
+      </w:pPr>
+    </w:lvl>
+    <w:lvl w:ilvl="4" w:tplc="04090019" w:tentative="1">
+      <w:start w:val="1"/>
+      <w:numFmt w:val="lowerLetter"/>
+      <w:lvlText w:val="%5."/>
+      <w:lvlJc w:val="left"/>
+      <w:pPr>
+        <w:ind w:left="3600" w:hanging="360"/>
+      </w:pPr>
+    </w:lvl>
+    <w:lvl w:ilvl="5" w:tplc="0409001B" w:tentative="1">
+      <w:start w:val="1"/>
+      <w:numFmt w:val="lowerRoman"/>
+      <w:lvlText w:val="%6."/>
+      <w:lvlJc w:val="right"/>
+      <w:pPr>
+        <w:ind w:left="4320" w:hanging="180"/>
+      </w:pPr>
+    </w:lvl>
+    <w:lvl w:ilvl="6" w:tplc="0409000F" w:tentative="1">
+      <w:start w:val="1"/>
+      <w:numFmt w:val="decimal"/>
+      <w:lvlText w:val="%7."/>
+      <w:lvlJc w:val="left"/>
+      <w:pPr>
+        <w:ind w:left="5040" w:hanging="360"/>
+      </w:pPr>
+    </w:lvl>
+    <w:lvl w:ilvl="7" w:tplc="04090019" w:tentative="1">
+      <w:start w:val="1"/>
+      <w:numFmt w:val="lowerLetter"/>
+      <w:lvlText w:val="%8."/>
+      <w:lvlJc w:val="left"/>
+      <w:pPr>
+        <w:ind w:left="5760" w:hanging="360"/>
+      </w:pPr>
+    </w:lvl>
+    <w:lvl w:ilvl="8" w:tplc="0409001B" w:tentative="1">
+      <w:start w:val="1"/>
+      <w:numFmt w:val="lowerRoman"/>
+      <w:lvlText w:val="%9."/>
+      <w:lvlJc w:val="right"/>
+      <w:pPr>
+        <w:ind w:left="6480" w:hanging="180"/>
+      </w:pPr>
+    </w:lvl>
+  </w:abstractNum>
+  <w:num w:numId="1" w16cid:durableId="107432610">
+    <w:abstractNumId w:val="2"/>
+  </w:num>
+  <w:num w:numId="2" w16cid:durableId="385757400">
+    <w:abstractNumId w:val="0"/>
+  </w:num>
+  <w:num w:numId="3" w16cid:durableId="15007952">
+    <w:abstractNumId w:val="1"/>
+  </w:num>
+</w:numbering>
 </file>
 
 <file path=word/styles.xml><?xml version="1.0" encoding="utf-8"?>
@@ -425,8 +2687,52 @@
   <w:style w:type="paragraph" w:default="1" w:styleId="Normal">
     <w:name w:val="Normal"/>
     <w:qFormat/>
+    <w:rsid w:val="004021CD"/>
     <w:rPr>
       <w:lang w:val="es-419"/>
+    </w:rPr>
+  </w:style>
+  <w:style w:type="paragraph" w:styleId="Ttulo1">
+    <w:name w:val="heading 1"/>
+    <w:basedOn w:val="Normal"/>
+    <w:next w:val="Normal"/>
+    <w:link w:val="Ttulo1Car"/>
+    <w:uiPriority w:val="9"/>
+    <w:qFormat/>
+    <w:rsid w:val="00DE7D12"/>
+    <w:pPr>
+      <w:keepNext/>
+      <w:keepLines/>
+      <w:spacing w:before="240" w:after="0"/>
+      <w:outlineLvl w:val="0"/>
+    </w:pPr>
+    <w:rPr>
+      <w:rFonts w:asciiTheme="majorHAnsi" w:eastAsiaTheme="majorEastAsia" w:hAnsiTheme="majorHAnsi" w:cstheme="majorBidi"/>
+      <w:color w:val="2F5496" w:themeColor="accent1" w:themeShade="BF"/>
+      <w:sz w:val="32"/>
+      <w:szCs w:val="32"/>
+    </w:rPr>
+  </w:style>
+  <w:style w:type="paragraph" w:styleId="Ttulo2">
+    <w:name w:val="heading 2"/>
+    <w:basedOn w:val="Normal"/>
+    <w:next w:val="Normal"/>
+    <w:link w:val="Ttulo2Car"/>
+    <w:uiPriority w:val="9"/>
+    <w:unhideWhenUsed/>
+    <w:qFormat/>
+    <w:rsid w:val="0012546C"/>
+    <w:pPr>
+      <w:keepNext/>
+      <w:keepLines/>
+      <w:spacing w:before="40" w:after="0"/>
+      <w:outlineLvl w:val="1"/>
+    </w:pPr>
+    <w:rPr>
+      <w:rFonts w:asciiTheme="majorHAnsi" w:eastAsiaTheme="majorEastAsia" w:hAnsiTheme="majorHAnsi" w:cstheme="majorBidi"/>
+      <w:color w:val="2F5496" w:themeColor="accent1" w:themeShade="BF"/>
+      <w:sz w:val="26"/>
+      <w:szCs w:val="26"/>
     </w:rPr>
   </w:style>
   <w:style w:type="character" w:default="1" w:styleId="Fuentedeprrafopredeter">
@@ -455,6 +2761,197 @@
     <w:uiPriority w:val="99"/>
     <w:semiHidden/>
     <w:unhideWhenUsed/>
+  </w:style>
+  <w:style w:type="character" w:customStyle="1" w:styleId="Ttulo1Car">
+    <w:name w:val="Título 1 Car"/>
+    <w:basedOn w:val="Fuentedeprrafopredeter"/>
+    <w:link w:val="Ttulo1"/>
+    <w:uiPriority w:val="9"/>
+    <w:rsid w:val="00DE7D12"/>
+    <w:rPr>
+      <w:rFonts w:asciiTheme="majorHAnsi" w:eastAsiaTheme="majorEastAsia" w:hAnsiTheme="majorHAnsi" w:cstheme="majorBidi"/>
+      <w:color w:val="2F5496" w:themeColor="accent1" w:themeShade="BF"/>
+      <w:sz w:val="32"/>
+      <w:szCs w:val="32"/>
+      <w:lang w:val="es-419"/>
+    </w:rPr>
+  </w:style>
+  <w:style w:type="character" w:customStyle="1" w:styleId="Ttulo2Car">
+    <w:name w:val="Título 2 Car"/>
+    <w:basedOn w:val="Fuentedeprrafopredeter"/>
+    <w:link w:val="Ttulo2"/>
+    <w:uiPriority w:val="9"/>
+    <w:rsid w:val="0012546C"/>
+    <w:rPr>
+      <w:rFonts w:asciiTheme="majorHAnsi" w:eastAsiaTheme="majorEastAsia" w:hAnsiTheme="majorHAnsi" w:cstheme="majorBidi"/>
+      <w:color w:val="2F5496" w:themeColor="accent1" w:themeShade="BF"/>
+      <w:sz w:val="26"/>
+      <w:szCs w:val="26"/>
+      <w:lang w:val="es-419"/>
+    </w:rPr>
+  </w:style>
+  <w:style w:type="paragraph" w:styleId="Prrafodelista">
+    <w:name w:val="List Paragraph"/>
+    <w:basedOn w:val="Normal"/>
+    <w:uiPriority w:val="34"/>
+    <w:qFormat/>
+    <w:rsid w:val="004F16B7"/>
+    <w:pPr>
+      <w:ind w:left="720"/>
+      <w:contextualSpacing/>
+    </w:pPr>
+  </w:style>
+  <w:style w:type="table" w:styleId="Tablaconcuadrcula">
+    <w:name w:val="Table Grid"/>
+    <w:basedOn w:val="Tablanormal"/>
+    <w:uiPriority w:val="39"/>
+    <w:rsid w:val="00CB0845"/>
+    <w:pPr>
+      <w:spacing w:after="0" w:line="240" w:lineRule="auto"/>
+    </w:pPr>
+    <w:tblPr>
+      <w:tblBorders>
+        <w:top w:val="single" w:sz="4" w:space="0" w:color="auto"/>
+        <w:left w:val="single" w:sz="4" w:space="0" w:color="auto"/>
+        <w:bottom w:val="single" w:sz="4" w:space="0" w:color="auto"/>
+        <w:right w:val="single" w:sz="4" w:space="0" w:color="auto"/>
+        <w:insideH w:val="single" w:sz="4" w:space="0" w:color="auto"/>
+        <w:insideV w:val="single" w:sz="4" w:space="0" w:color="auto"/>
+      </w:tblBorders>
+    </w:tblPr>
+  </w:style>
+  <w:style w:type="table" w:styleId="Tablaconcuadrcula1clara-nfasis5">
+    <w:name w:val="Grid Table 1 Light Accent 5"/>
+    <w:basedOn w:val="Tablanormal"/>
+    <w:uiPriority w:val="46"/>
+    <w:rsid w:val="00CB0845"/>
+    <w:pPr>
+      <w:spacing w:after="0" w:line="240" w:lineRule="auto"/>
+    </w:pPr>
+    <w:tblPr>
+      <w:tblStyleRowBandSize w:val="1"/>
+      <w:tblStyleColBandSize w:val="1"/>
+      <w:tblBorders>
+        <w:top w:val="single" w:sz="4" w:space="0" w:color="BDD6EE" w:themeColor="accent5" w:themeTint="66"/>
+        <w:left w:val="single" w:sz="4" w:space="0" w:color="BDD6EE" w:themeColor="accent5" w:themeTint="66"/>
+        <w:bottom w:val="single" w:sz="4" w:space="0" w:color="BDD6EE" w:themeColor="accent5" w:themeTint="66"/>
+        <w:right w:val="single" w:sz="4" w:space="0" w:color="BDD6EE" w:themeColor="accent5" w:themeTint="66"/>
+        <w:insideH w:val="single" w:sz="4" w:space="0" w:color="BDD6EE" w:themeColor="accent5" w:themeTint="66"/>
+        <w:insideV w:val="single" w:sz="4" w:space="0" w:color="BDD6EE" w:themeColor="accent5" w:themeTint="66"/>
+      </w:tblBorders>
+    </w:tblPr>
+    <w:tblStylePr w:type="firstRow">
+      <w:rPr>
+        <w:b/>
+        <w:bCs/>
+      </w:rPr>
+      <w:tblPr/>
+      <w:tcPr>
+        <w:tcBorders>
+          <w:bottom w:val="single" w:sz="12" w:space="0" w:color="9CC2E5" w:themeColor="accent5" w:themeTint="99"/>
+        </w:tcBorders>
+      </w:tcPr>
+    </w:tblStylePr>
+    <w:tblStylePr w:type="lastRow">
+      <w:rPr>
+        <w:b/>
+        <w:bCs/>
+      </w:rPr>
+      <w:tblPr/>
+      <w:tcPr>
+        <w:tcBorders>
+          <w:top w:val="double" w:sz="2" w:space="0" w:color="9CC2E5" w:themeColor="accent5" w:themeTint="99"/>
+        </w:tcBorders>
+      </w:tcPr>
+    </w:tblStylePr>
+    <w:tblStylePr w:type="firstCol">
+      <w:rPr>
+        <w:b/>
+        <w:bCs/>
+      </w:rPr>
+    </w:tblStylePr>
+    <w:tblStylePr w:type="lastCol">
+      <w:rPr>
+        <w:b/>
+        <w:bCs/>
+      </w:rPr>
+    </w:tblStylePr>
+  </w:style>
+  <w:style w:type="table" w:styleId="Tablaconcuadrcula4-nfasis1">
+    <w:name w:val="Grid Table 4 Accent 1"/>
+    <w:basedOn w:val="Tablanormal"/>
+    <w:uiPriority w:val="49"/>
+    <w:rsid w:val="00CB0845"/>
+    <w:pPr>
+      <w:spacing w:after="0" w:line="240" w:lineRule="auto"/>
+    </w:pPr>
+    <w:tblPr>
+      <w:tblStyleRowBandSize w:val="1"/>
+      <w:tblStyleColBandSize w:val="1"/>
+      <w:tblBorders>
+        <w:top w:val="single" w:sz="4" w:space="0" w:color="8EAADB" w:themeColor="accent1" w:themeTint="99"/>
+        <w:left w:val="single" w:sz="4" w:space="0" w:color="8EAADB" w:themeColor="accent1" w:themeTint="99"/>
+        <w:bottom w:val="single" w:sz="4" w:space="0" w:color="8EAADB" w:themeColor="accent1" w:themeTint="99"/>
+        <w:right w:val="single" w:sz="4" w:space="0" w:color="8EAADB" w:themeColor="accent1" w:themeTint="99"/>
+        <w:insideH w:val="single" w:sz="4" w:space="0" w:color="8EAADB" w:themeColor="accent1" w:themeTint="99"/>
+        <w:insideV w:val="single" w:sz="4" w:space="0" w:color="8EAADB" w:themeColor="accent1" w:themeTint="99"/>
+      </w:tblBorders>
+    </w:tblPr>
+    <w:tblStylePr w:type="firstRow">
+      <w:rPr>
+        <w:b/>
+        <w:bCs/>
+        <w:color w:val="FFFFFF" w:themeColor="background1"/>
+      </w:rPr>
+      <w:tblPr/>
+      <w:tcPr>
+        <w:tcBorders>
+          <w:top w:val="single" w:sz="4" w:space="0" w:color="4472C4" w:themeColor="accent1"/>
+          <w:left w:val="single" w:sz="4" w:space="0" w:color="4472C4" w:themeColor="accent1"/>
+          <w:bottom w:val="single" w:sz="4" w:space="0" w:color="4472C4" w:themeColor="accent1"/>
+          <w:right w:val="single" w:sz="4" w:space="0" w:color="4472C4" w:themeColor="accent1"/>
+          <w:insideH w:val="nil"/>
+          <w:insideV w:val="nil"/>
+        </w:tcBorders>
+        <w:shd w:val="clear" w:color="auto" w:fill="4472C4" w:themeFill="accent1"/>
+      </w:tcPr>
+    </w:tblStylePr>
+    <w:tblStylePr w:type="lastRow">
+      <w:rPr>
+        <w:b/>
+        <w:bCs/>
+      </w:rPr>
+      <w:tblPr/>
+      <w:tcPr>
+        <w:tcBorders>
+          <w:top w:val="double" w:sz="4" w:space="0" w:color="4472C4" w:themeColor="accent1"/>
+        </w:tcBorders>
+      </w:tcPr>
+    </w:tblStylePr>
+    <w:tblStylePr w:type="firstCol">
+      <w:rPr>
+        <w:b/>
+        <w:bCs/>
+      </w:rPr>
+    </w:tblStylePr>
+    <w:tblStylePr w:type="lastCol">
+      <w:rPr>
+        <w:b/>
+        <w:bCs/>
+      </w:rPr>
+    </w:tblStylePr>
+    <w:tblStylePr w:type="band1Vert">
+      <w:tblPr/>
+      <w:tcPr>
+        <w:shd w:val="clear" w:color="auto" w:fill="D9E2F3" w:themeFill="accent1" w:themeFillTint="33"/>
+      </w:tcPr>
+    </w:tblStylePr>
+    <w:tblStylePr w:type="band1Horz">
+      <w:tblPr/>
+      <w:tcPr>
+        <w:shd w:val="clear" w:color="auto" w:fill="D9E2F3" w:themeFill="accent1" w:themeFillTint="33"/>
+      </w:tcPr>
+    </w:tblStylePr>
   </w:style>
 </w:styles>
 </file>

--- a/analisis-dw.docx
+++ b/analisis-dw.docx
@@ -397,7 +397,13 @@
     </w:p>
     <w:p>
       <w:r>
-        <w:t>Nota: Para efectos de visualizar mejor el diagrama se han incluido 10 atributos para cada una de las tablas, para mayor detalle ver la imagen “</w:t>
+        <w:t xml:space="preserve">Nota: </w:t>
+      </w:r>
+      <w:r>
+        <w:t xml:space="preserve">Para </w:t>
+      </w:r>
+      <w:r>
+        <w:t>mayor detalle ver la imagen “</w:t>
       </w:r>
       <w:r>
         <w:t>diagrama-</w:t>
@@ -798,20 +804,6 @@
       </w:pPr>
       <w:proofErr w:type="spellStart"/>
       <w:r>
-        <w:t>airlineID</w:t>
-      </w:r>
-      <w:proofErr w:type="spellEnd"/>
-    </w:p>
-    <w:p>
-      <w:pPr>
-        <w:pStyle w:val="Prrafodelista"/>
-        <w:numPr>
-          <w:ilvl w:val="2"/>
-          <w:numId w:val="1"/>
-        </w:numPr>
-      </w:pPr>
-      <w:proofErr w:type="spellStart"/>
-      <w:r>
         <w:t>airlineCode</w:t>
       </w:r>
       <w:proofErr w:type="spellEnd"/>
@@ -1827,16 +1819,19 @@
     <w:p/>
     <w:p>
       <w:r>
-        <w:t>Nota: Para efectos de visualizar mejor el diagrama se han incluido 10 atributos para cada una de las tablas, para mayor detalle ver la imagen “</w:t>
+        <w:t xml:space="preserve">Nota: </w:t>
+      </w:r>
+      <w:r>
+        <w:t>P</w:t>
+      </w:r>
+      <w:r>
+        <w:t>ara mayor detalle ver la imagen “</w:t>
       </w:r>
       <w:r>
         <w:t>dw-vuelo</w:t>
       </w:r>
       <w:r>
-        <w:t>.png</w:t>
-      </w:r>
-      <w:r>
-        <w:t xml:space="preserve">” de la carpeta de </w:t>
+        <w:t xml:space="preserve">.png” de la carpeta de </w:t>
       </w:r>
       <w:proofErr w:type="spellStart"/>
       <w:r>
@@ -1854,10 +1849,10 @@
           <w:noProof/>
         </w:rPr>
         <w:drawing>
-          <wp:inline distT="0" distB="0" distL="0" distR="0" wp14:anchorId="05A79DE9" wp14:editId="609DD399">
+          <wp:inline distT="0" distB="0" distL="0" distR="0" wp14:anchorId="5607BEBE" wp14:editId="0BB924CF">
             <wp:extent cx="5943600" cy="6454775"/>
             <wp:effectExtent l="0" t="0" r="0" b="3175"/>
-            <wp:docPr id="1446552303" name="Imagen 1"/>
+            <wp:docPr id="692592147" name="Imagen 1"/>
             <wp:cNvGraphicFramePr>
               <a:graphicFrameLocks xmlns:a="http://schemas.openxmlformats.org/drawingml/2006/main" noChangeAspect="1"/>
             </wp:cNvGraphicFramePr>
